--- a/EmploymentDepartment/templates/personalAccountOfGraduates.docx
+++ b/EmploymentDepartment/templates/personalAccountOfGraduates.docx
@@ -4,23 +4,120 @@
   <w:body>
     <w:p>
       <w:pPr>
-        <w:spacing w:after="0" w:line="240" w:lineRule="auto"/>
         <w:jc w:val="center"/>
         <w:rPr>
           <w:rFonts w:ascii="Times New Roman" w:hAnsi="Times New Roman" w:cs="Times New Roman"/>
           <w:b/>
-          <w:sz w:val="32"/>
-          <w:szCs w:val="32"/>
+          <w:sz w:val="20"/>
+          <w:szCs w:val="20"/>
         </w:rPr>
       </w:pPr>
       <w:r>
         <w:rPr>
           <w:rFonts w:ascii="Times New Roman" w:hAnsi="Times New Roman" w:cs="Times New Roman"/>
           <w:b/>
-          <w:sz w:val="32"/>
-          <w:szCs w:val="32"/>
-        </w:rPr>
-        <w:t>ВЕДОМОСТЬ</w:t>
+          <w:sz w:val="20"/>
+          <w:szCs w:val="20"/>
+        </w:rPr>
+        <w:t>МИНИСТЕРСТВО ОБРАЗОВАНИЯ И НАУКИ ЛУГАНСКОЙ НАРОДНОЙ РЕСПУБЛИКИ</w:t>
+      </w:r>
+    </w:p>
+    <w:p>
+      <w:pPr>
+        <w:spacing w:after="0"/>
+        <w:jc w:val="center"/>
+        <w:rPr>
+          <w:rFonts w:ascii="Times New Roman" w:hAnsi="Times New Roman" w:cs="Times New Roman"/>
+          <w:b/>
+          <w:sz w:val="20"/>
+          <w:szCs w:val="20"/>
+        </w:rPr>
+      </w:pPr>
+      <w:r>
+        <w:rPr>
+          <w:rFonts w:ascii="Times New Roman" w:hAnsi="Times New Roman" w:cs="Times New Roman"/>
+          <w:b/>
+          <w:sz w:val="20"/>
+          <w:szCs w:val="20"/>
+        </w:rPr>
+        <w:t>ГОСУДАРСТВЕННОЕ ОБРАЗОВАТЕЛЬНОЕ УЧРЕЖДЕНИЕ ВЫСШЕГО</w:t>
+      </w:r>
+      <w:r>
+        <w:rPr>
+          <w:rFonts w:ascii="Times New Roman" w:hAnsi="Times New Roman" w:cs="Times New Roman"/>
+          <w:b/>
+          <w:sz w:val="20"/>
+          <w:szCs w:val="20"/>
+        </w:rPr>
+        <w:t xml:space="preserve"> </w:t>
+      </w:r>
+      <w:r>
+        <w:rPr>
+          <w:rFonts w:ascii="Times New Roman" w:hAnsi="Times New Roman" w:cs="Times New Roman"/>
+          <w:b/>
+          <w:sz w:val="20"/>
+          <w:szCs w:val="20"/>
+        </w:rPr>
+        <w:t>ПРОФЕССИОНАЛЬНОГО ОБРАЗОВАНИЯ ЛУГАНСКОЙ НАРОДНОЙ РЕСПУБЛИКИ</w:t>
+      </w:r>
+    </w:p>
+    <w:p>
+      <w:pPr>
+        <w:spacing w:after="0"/>
+        <w:jc w:val="center"/>
+        <w:rPr>
+          <w:rFonts w:ascii="Times New Roman" w:hAnsi="Times New Roman" w:cs="Times New Roman"/>
+          <w:b/>
+          <w:sz w:val="20"/>
+          <w:szCs w:val="20"/>
+        </w:rPr>
+      </w:pPr>
+      <w:r>
+        <w:rPr>
+          <w:rFonts w:ascii="Times New Roman" w:hAnsi="Times New Roman" w:cs="Times New Roman"/>
+          <w:b/>
+          <w:sz w:val="20"/>
+          <w:szCs w:val="20"/>
+        </w:rPr>
+        <w:t>«ДОНБАССКИЙ ГОСУДАРСТВЕННЫЙ ТЕХНИЧЕСКИЙ УНИВЕРСИТЕТ»</w:t>
+      </w:r>
+    </w:p>
+    <w:p>
+      <w:pPr>
+        <w:spacing w:after="0"/>
+        <w:jc w:val="center"/>
+        <w:rPr>
+          <w:rFonts w:ascii="Times New Roman" w:hAnsi="Times New Roman" w:cs="Times New Roman"/>
+          <w:sz w:val="24"/>
+          <w:szCs w:val="24"/>
+        </w:rPr>
+      </w:pPr>
+      <w:r>
+        <w:rPr>
+          <w:rFonts w:ascii="Times New Roman" w:hAnsi="Times New Roman" w:cs="Times New Roman"/>
+          <w:sz w:val="24"/>
+          <w:szCs w:val="24"/>
+        </w:rPr>
+        <w:t>пр. Ленина, 16, г. Алчевск, Луганская Народная Республика, 94204,</w:t>
+      </w:r>
+    </w:p>
+    <w:p>
+      <w:pPr>
+        <w:spacing w:after="0"/>
+        <w:jc w:val="center"/>
+        <w:rPr>
+          <w:rFonts w:ascii="Times New Roman" w:hAnsi="Times New Roman" w:cs="Times New Roman"/>
+          <w:sz w:val="24"/>
+          <w:szCs w:val="24"/>
+        </w:rPr>
+      </w:pPr>
+      <w:r>
+        <w:rPr>
+          <w:rFonts w:ascii="Times New Roman" w:hAnsi="Times New Roman" w:cs="Times New Roman"/>
+          <w:sz w:val="24"/>
+          <w:szCs w:val="24"/>
+        </w:rPr>
+        <w:t>тел. (06442) 2-60-43, факс (06442) 2-68-87</w:t>
       </w:r>
     </w:p>
     <w:p>
@@ -29,22 +126,162 @@
         <w:jc w:val="center"/>
         <w:rPr>
           <w:rFonts w:ascii="Times New Roman" w:hAnsi="Times New Roman" w:cs="Times New Roman"/>
-          <w:sz w:val="28"/>
-          <w:szCs w:val="28"/>
+          <w:b/>
+          <w:sz w:val="32"/>
+          <w:szCs w:val="32"/>
         </w:rPr>
       </w:pPr>
       <w:r>
         <w:rPr>
           <w:rFonts w:ascii="Times New Roman" w:hAnsi="Times New Roman" w:cs="Times New Roman"/>
-          <w:sz w:val="28"/>
-          <w:szCs w:val="28"/>
-        </w:rPr>
-        <w:t>персонального учета выпускников</w:t>
+          <w:sz w:val="24"/>
+          <w:szCs w:val="24"/>
+          <w:lang w:val="en-US"/>
+        </w:rPr>
+        <w:t>E</w:t>
+      </w:r>
+      <w:r>
+        <w:rPr>
+          <w:rFonts w:ascii="Times New Roman" w:hAnsi="Times New Roman" w:cs="Times New Roman"/>
+          <w:sz w:val="24"/>
+          <w:szCs w:val="24"/>
+        </w:rPr>
+        <w:t>-</w:t>
+      </w:r>
+      <w:r>
+        <w:rPr>
+          <w:rFonts w:ascii="Times New Roman" w:hAnsi="Times New Roman" w:cs="Times New Roman"/>
+          <w:sz w:val="24"/>
+          <w:szCs w:val="24"/>
+          <w:lang w:val="en-US"/>
+        </w:rPr>
+        <w:t>mail</w:t>
+      </w:r>
+      <w:r>
+        <w:rPr>
+          <w:rFonts w:ascii="Times New Roman" w:hAnsi="Times New Roman" w:cs="Times New Roman"/>
+          <w:sz w:val="24"/>
+          <w:szCs w:val="24"/>
+        </w:rPr>
+        <w:t xml:space="preserve">: </w:t>
+      </w:r>
+      <w:r>
+        <w:rPr>
+          <w:rFonts w:ascii="Times New Roman" w:hAnsi="Times New Roman" w:cs="Times New Roman"/>
+          <w:sz w:val="24"/>
+          <w:szCs w:val="24"/>
+          <w:lang w:val="en-US"/>
+        </w:rPr>
+        <w:t>info</w:t>
+      </w:r>
+      <w:r>
+        <w:rPr>
+          <w:rFonts w:ascii="Times New Roman" w:hAnsi="Times New Roman" w:cs="Times New Roman"/>
+          <w:sz w:val="24"/>
+          <w:szCs w:val="24"/>
+        </w:rPr>
+        <w:t>@</w:t>
+      </w:r>
+      <w:proofErr w:type="spellStart"/>
+      <w:r>
+        <w:rPr>
+          <w:rFonts w:ascii="Times New Roman" w:hAnsi="Times New Roman" w:cs="Times New Roman"/>
+          <w:sz w:val="24"/>
+          <w:szCs w:val="24"/>
+          <w:lang w:val="en-US"/>
+        </w:rPr>
+        <w:t>dstu</w:t>
+      </w:r>
+      <w:proofErr w:type="spellEnd"/>
+      <w:r>
+        <w:rPr>
+          <w:rFonts w:ascii="Times New Roman" w:hAnsi="Times New Roman" w:cs="Times New Roman"/>
+          <w:sz w:val="24"/>
+          <w:szCs w:val="24"/>
+        </w:rPr>
+        <w:t>.</w:t>
+      </w:r>
+      <w:r>
+        <w:rPr>
+          <w:rFonts w:ascii="Times New Roman" w:hAnsi="Times New Roman" w:cs="Times New Roman"/>
+          <w:sz w:val="24"/>
+          <w:szCs w:val="24"/>
+          <w:lang w:val="en-US"/>
+        </w:rPr>
+        <w:t>education</w:t>
       </w:r>
     </w:p>
     <w:p>
       <w:pPr>
-        <w:spacing w:after="0" w:line="360" w:lineRule="auto"/>
+        <w:spacing w:after="0" w:line="240" w:lineRule="auto"/>
+        <w:jc w:val="center"/>
+        <w:rPr>
+          <w:rFonts w:ascii="Times New Roman" w:hAnsi="Times New Roman" w:cs="Times New Roman"/>
+          <w:b/>
+          <w:sz w:val="20"/>
+          <w:szCs w:val="20"/>
+        </w:rPr>
+      </w:pPr>
+      <w:r>
+        <w:rPr>
+          <w:rFonts w:ascii="Times New Roman" w:hAnsi="Times New Roman" w:cs="Times New Roman"/>
+          <w:noProof/>
+          <w:sz w:val="24"/>
+          <w:szCs w:val="24"/>
+          <w:lang w:eastAsia="ru-RU"/>
+        </w:rPr>
+        <w:pict>
+          <v:shapetype id="_x0000_t32" coordsize="21600,21600" o:spt="32" o:oned="t" path="m,l21600,21600e" filled="f">
+            <v:path arrowok="t" fillok="f" o:connecttype="none"/>
+            <o:lock v:ext="edit" shapetype="t"/>
+          </v:shapetype>
+          <v:shape id="_x0000_s1027" type="#_x0000_t32" style="position:absolute;left:0;text-align:left;margin-left:195pt;margin-top:4.65pt;width:370.5pt;height:.05pt;z-index:251659264" o:connectortype="straight"/>
+        </w:pict>
+      </w:r>
+    </w:p>
+    <w:p>
+      <w:pPr>
+        <w:spacing w:after="0" w:line="240" w:lineRule="auto"/>
+        <w:jc w:val="center"/>
+        <w:rPr>
+          <w:rFonts w:ascii="Times New Roman" w:hAnsi="Times New Roman" w:cs="Times New Roman"/>
+          <w:b/>
+          <w:sz w:val="32"/>
+          <w:szCs w:val="32"/>
+        </w:rPr>
+      </w:pPr>
+      <w:r>
+        <w:rPr>
+          <w:rFonts w:ascii="Times New Roman" w:hAnsi="Times New Roman" w:cs="Times New Roman"/>
+          <w:b/>
+          <w:sz w:val="32"/>
+          <w:szCs w:val="32"/>
+        </w:rPr>
+        <w:t>ВЕДОМОСТЬ</w:t>
+      </w:r>
+    </w:p>
+    <w:p>
+      <w:pPr>
+        <w:spacing w:after="0" w:line="240" w:lineRule="auto"/>
+        <w:jc w:val="center"/>
+        <w:rPr>
+          <w:rFonts w:ascii="Times New Roman" w:hAnsi="Times New Roman" w:cs="Times New Roman"/>
+          <w:sz w:val="28"/>
+          <w:szCs w:val="28"/>
+        </w:rPr>
+      </w:pPr>
+      <w:r>
+        <w:rPr>
+          <w:rFonts w:ascii="Times New Roman" w:hAnsi="Times New Roman" w:cs="Times New Roman"/>
+          <w:sz w:val="28"/>
+          <w:szCs w:val="28"/>
+        </w:rPr>
+        <w:t>персонального учета выпускников</w:t>
+      </w:r>
+    </w:p>
+    <w:p>
+      <w:pPr>
+        <w:spacing w:after="0" w:line="240" w:lineRule="auto"/>
         <w:jc w:val="center"/>
         <w:rPr>
           <w:rFonts w:ascii="Times New Roman" w:hAnsi="Times New Roman" w:cs="Times New Roman"/>
@@ -55,8 +292,7 @@
     </w:p>
     <w:p>
       <w:pPr>
-        <w:spacing w:after="0" w:line="360" w:lineRule="auto"/>
-        <w:jc w:val="center"/>
+        <w:spacing w:after="0" w:line="240" w:lineRule="auto"/>
         <w:rPr>
           <w:rFonts w:ascii="Times New Roman" w:hAnsi="Times New Roman" w:cs="Times New Roman"/>
           <w:sz w:val="28"/>
@@ -69,93 +305,56 @@
           <w:sz w:val="28"/>
           <w:szCs w:val="28"/>
         </w:rPr>
-        <w:t>МИНИСТЕРСТВО ОБРАЗОВАНИЯ И НАУКИ ЛУГАНСКОЙ НАРОДНОЙ РЕСПУБЛИКИ</w:t>
-      </w:r>
-    </w:p>
-    <w:p>
-      <w:pPr>
-        <w:spacing w:after="0" w:line="360" w:lineRule="auto"/>
-        <w:jc w:val="center"/>
-        <w:rPr>
-          <w:rFonts w:ascii="Times New Roman" w:hAnsi="Times New Roman" w:cs="Times New Roman"/>
-          <w:sz w:val="28"/>
-          <w:szCs w:val="28"/>
-        </w:rPr>
-      </w:pPr>
-      <w:r>
-        <w:rPr>
-          <w:rFonts w:ascii="Times New Roman" w:hAnsi="Times New Roman" w:cs="Times New Roman"/>
-          <w:sz w:val="28"/>
-          <w:szCs w:val="28"/>
-        </w:rPr>
-        <w:t xml:space="preserve">Государственное образовательное учреждение высшего профессионального образования Луганской </w:t>
-      </w:r>
-      <w:r>
-        <w:rPr>
-          <w:rFonts w:ascii="Times New Roman" w:hAnsi="Times New Roman" w:cs="Times New Roman"/>
-          <w:sz w:val="28"/>
-          <w:szCs w:val="28"/>
-        </w:rPr>
-        <w:t>Н</w:t>
-      </w:r>
-      <w:r>
-        <w:rPr>
-          <w:rFonts w:ascii="Times New Roman" w:hAnsi="Times New Roman" w:cs="Times New Roman"/>
-          <w:sz w:val="28"/>
-          <w:szCs w:val="28"/>
-        </w:rPr>
-        <w:t xml:space="preserve">ародной </w:t>
-      </w:r>
-      <w:r>
-        <w:rPr>
-          <w:rFonts w:ascii="Times New Roman" w:hAnsi="Times New Roman" w:cs="Times New Roman"/>
-          <w:sz w:val="28"/>
-          <w:szCs w:val="28"/>
-        </w:rPr>
-        <w:t>Р</w:t>
-      </w:r>
-      <w:r>
-        <w:rPr>
-          <w:rFonts w:ascii="Times New Roman" w:hAnsi="Times New Roman" w:cs="Times New Roman"/>
-          <w:sz w:val="28"/>
-          <w:szCs w:val="28"/>
-        </w:rPr>
-        <w:t>еспублики</w:t>
-      </w:r>
-    </w:p>
-    <w:p>
-      <w:pPr>
-        <w:spacing w:after="0" w:line="360" w:lineRule="auto"/>
-        <w:jc w:val="center"/>
-        <w:rPr>
-          <w:rFonts w:ascii="Times New Roman" w:hAnsi="Times New Roman" w:cs="Times New Roman"/>
-          <w:sz w:val="28"/>
-          <w:szCs w:val="28"/>
-        </w:rPr>
-      </w:pPr>
-      <w:r>
-        <w:rPr>
-          <w:rFonts w:ascii="Times New Roman" w:hAnsi="Times New Roman" w:cs="Times New Roman"/>
-          <w:sz w:val="28"/>
-          <w:szCs w:val="28"/>
-        </w:rPr>
-        <w:t>«</w:t>
-      </w:r>
-      <w:r>
-        <w:rPr>
-          <w:rFonts w:ascii="Times New Roman" w:hAnsi="Times New Roman" w:cs="Times New Roman"/>
-          <w:sz w:val="28"/>
-          <w:szCs w:val="28"/>
-        </w:rPr>
-        <w:t>Донбасский государственный технический университет</w:t>
-      </w:r>
-      <w:r>
-        <w:rPr>
-          <w:rFonts w:ascii="Times New Roman" w:hAnsi="Times New Roman" w:cs="Times New Roman"/>
-          <w:sz w:val="28"/>
-          <w:szCs w:val="28"/>
-        </w:rPr>
-        <w:t>»</w:t>
+        <w:t xml:space="preserve">Информация о выпускниках факультета </w:t>
+      </w:r>
+      <w:r>
+        <w:rPr>
+          <w:rFonts w:ascii="Times New Roman" w:hAnsi="Times New Roman" w:cs="Times New Roman"/>
+          <w:sz w:val="28"/>
+          <w:szCs w:val="28"/>
+          <w:u w:val="single"/>
+        </w:rPr>
+        <w:t xml:space="preserve">    </w:t>
+      </w:r>
+      <w:proofErr w:type="gramStart"/>
+      <w:r>
+        <w:rPr>
+          <w:rFonts w:ascii="Times New Roman" w:hAnsi="Times New Roman" w:cs="Times New Roman"/>
+          <w:sz w:val="28"/>
+          <w:szCs w:val="28"/>
+          <w:u w:val="single"/>
+        </w:rPr>
+        <w:t xml:space="preserve">   {</w:t>
+      </w:r>
+      <w:proofErr w:type="gramEnd"/>
+      <w:r>
+        <w:rPr>
+          <w:rFonts w:ascii="Times New Roman" w:hAnsi="Times New Roman" w:cs="Times New Roman"/>
+          <w:sz w:val="28"/>
+          <w:szCs w:val="28"/>
+          <w:u w:val="single"/>
+          <w:lang w:val="en-US"/>
+        </w:rPr>
+        <w:t>Faculty</w:t>
+      </w:r>
+      <w:r>
+        <w:rPr>
+          <w:rFonts w:ascii="Times New Roman" w:hAnsi="Times New Roman" w:cs="Times New Roman"/>
+          <w:sz w:val="28"/>
+          <w:szCs w:val="28"/>
+          <w:u w:val="single"/>
+        </w:rPr>
+        <w:t xml:space="preserve">}         </w:t>
+      </w:r>
+      <w:r>
+        <w:rPr>
+          <w:rFonts w:ascii="Times New Roman" w:hAnsi="Times New Roman" w:cs="Times New Roman"/>
+          <w:sz w:val="28"/>
+          <w:szCs w:val="28"/>
+          <w:u w:val="single"/>
+          <w:lang w:val="en-US"/>
+        </w:rPr>
+        <w:t> </w:t>
       </w:r>
     </w:p>
     <w:p>
@@ -165,6 +364,7 @@
           <w:rFonts w:ascii="Times New Roman" w:hAnsi="Times New Roman" w:cs="Times New Roman"/>
           <w:sz w:val="28"/>
           <w:szCs w:val="28"/>
+          <w:u w:val="single"/>
         </w:rPr>
       </w:pPr>
       <w:r>
@@ -173,16 +373,15 @@
           <w:sz w:val="28"/>
           <w:szCs w:val="28"/>
         </w:rPr>
-        <w:t xml:space="preserve">Информация о выпускниках факультета </w:t>
-      </w:r>
-      <w:r>
-        <w:rPr>
-          <w:rFonts w:ascii="Times New Roman" w:hAnsi="Times New Roman" w:cs="Times New Roman"/>
-          <w:sz w:val="28"/>
-          <w:szCs w:val="28"/>
-          <w:u w:val="single"/>
-        </w:rPr>
-        <w:t xml:space="preserve">    </w:t>
+        <w:t xml:space="preserve">Специальность </w:t>
+      </w:r>
+      <w:r>
+        <w:rPr>
+          <w:rFonts w:ascii="Times New Roman" w:hAnsi="Times New Roman" w:cs="Times New Roman"/>
+          <w:sz w:val="28"/>
+          <w:szCs w:val="28"/>
+        </w:rPr>
+        <w:t>(</w:t>
       </w:r>
       <w:proofErr w:type="gramStart"/>
       <w:r>
@@ -190,9 +389,34 @@
           <w:rFonts w:ascii="Times New Roman" w:hAnsi="Times New Roman" w:cs="Times New Roman"/>
           <w:sz w:val="28"/>
           <w:szCs w:val="28"/>
-          <w:u w:val="single"/>
-        </w:rPr>
-        <w:t xml:space="preserve">   {</w:t>
+        </w:rPr>
+        <w:t>Профиль)</w:t>
+      </w:r>
+      <w:r>
+        <w:rPr>
+          <w:rFonts w:ascii="Times New Roman" w:hAnsi="Times New Roman" w:cs="Times New Roman"/>
+          <w:sz w:val="28"/>
+          <w:szCs w:val="28"/>
+        </w:rPr>
+        <w:t xml:space="preserve"> </w:t>
+      </w:r>
+      <w:r>
+        <w:rPr>
+          <w:rFonts w:ascii="Times New Roman" w:hAnsi="Times New Roman" w:cs="Times New Roman"/>
+          <w:sz w:val="28"/>
+          <w:szCs w:val="28"/>
+          <w:u w:val="single"/>
+        </w:rPr>
+        <w:t xml:space="preserve"> </w:t>
+      </w:r>
+      <w:r>
+        <w:rPr>
+          <w:rFonts w:ascii="Times New Roman" w:hAnsi="Times New Roman" w:cs="Times New Roman"/>
+          <w:sz w:val="28"/>
+          <w:szCs w:val="28"/>
+          <w:u w:val="single"/>
+        </w:rPr>
+        <w:t xml:space="preserve"> </w:t>
       </w:r>
       <w:proofErr w:type="gramEnd"/>
       <w:r>
@@ -201,18 +425,56 @@
           <w:sz w:val="28"/>
           <w:szCs w:val="28"/>
           <w:u w:val="single"/>
+        </w:rPr>
+        <w:t xml:space="preserve"> </w:t>
+      </w:r>
+      <w:r>
+        <w:rPr>
+          <w:rFonts w:ascii="Times New Roman" w:hAnsi="Times New Roman" w:cs="Times New Roman"/>
+          <w:sz w:val="28"/>
+          <w:szCs w:val="28"/>
+          <w:u w:val="single"/>
+        </w:rPr>
+        <w:t xml:space="preserve">    {</w:t>
+      </w:r>
+      <w:proofErr w:type="spellStart"/>
+      <w:r>
+        <w:rPr>
+          <w:rFonts w:ascii="Times New Roman" w:hAnsi="Times New Roman" w:cs="Times New Roman"/>
+          <w:sz w:val="28"/>
+          <w:szCs w:val="28"/>
+          <w:u w:val="single"/>
           <w:lang w:val="en-US"/>
         </w:rPr>
-        <w:t>Faculty</w:t>
-      </w:r>
-      <w:r>
-        <w:rPr>
-          <w:rFonts w:ascii="Times New Roman" w:hAnsi="Times New Roman" w:cs="Times New Roman"/>
-          <w:sz w:val="28"/>
-          <w:szCs w:val="28"/>
-          <w:u w:val="single"/>
-        </w:rPr>
-        <w:t xml:space="preserve">}         </w:t>
+        <w:t>FieldOfStudy</w:t>
+      </w:r>
+      <w:proofErr w:type="spellEnd"/>
+      <w:r>
+        <w:rPr>
+          <w:rFonts w:ascii="Times New Roman" w:hAnsi="Times New Roman" w:cs="Times New Roman"/>
+          <w:sz w:val="28"/>
+          <w:szCs w:val="28"/>
+          <w:u w:val="single"/>
+        </w:rPr>
+        <w:t xml:space="preserve">}  </w:t>
+      </w:r>
+      <w:r>
+        <w:rPr>
+          <w:rFonts w:ascii="Times New Roman" w:hAnsi="Times New Roman" w:cs="Times New Roman"/>
+          <w:sz w:val="28"/>
+          <w:szCs w:val="28"/>
+          <w:u w:val="single"/>
+        </w:rPr>
+        <w:t xml:space="preserve">  </w:t>
+      </w:r>
+      <w:r>
+        <w:rPr>
+          <w:rFonts w:ascii="Times New Roman" w:hAnsi="Times New Roman" w:cs="Times New Roman"/>
+          <w:sz w:val="28"/>
+          <w:szCs w:val="28"/>
+          <w:u w:val="single"/>
+        </w:rPr>
+        <w:t xml:space="preserve">     </w:t>
       </w:r>
       <w:r>
         <w:rPr>
@@ -223,15 +485,25 @@
           <w:lang w:val="en-US"/>
         </w:rPr>
         <w:t> </w:t>
+      </w:r>
+      <w:r>
+        <w:rPr>
+          <w:rFonts w:ascii="Times New Roman" w:hAnsi="Times New Roman" w:cs="Times New Roman"/>
+          <w:sz w:val="28"/>
+          <w:szCs w:val="28"/>
+          <w:u w:val="single"/>
+        </w:rPr>
+        <w:t xml:space="preserve"> </w:t>
       </w:r>
     </w:p>
     <w:p>
       <w:pPr>
         <w:spacing w:after="0" w:line="240" w:lineRule="auto"/>
         <w:rPr>
-          <w:rFonts w:ascii="Times New Roman" w:hAnsi="Times New Roman" w:cs="Times New Roman"/>
-          <w:sz w:val="28"/>
-          <w:szCs w:val="28"/>
+          <w:rFonts w:ascii="Nirmala UI" w:hAnsi="Nirmala UI" w:cs="Nirmala UI"/>
+          <w:sz w:val="28"/>
+          <w:szCs w:val="28"/>
+          <w:lang w:val="en-US"/>
         </w:rPr>
       </w:pPr>
       <w:r>
@@ -240,21 +512,14 @@
           <w:sz w:val="28"/>
           <w:szCs w:val="28"/>
         </w:rPr>
-        <w:t xml:space="preserve">Специальность </w:t>
-      </w:r>
-      <w:r>
-        <w:rPr>
-          <w:rFonts w:ascii="Times New Roman" w:hAnsi="Times New Roman" w:cs="Times New Roman"/>
-          <w:sz w:val="28"/>
-          <w:szCs w:val="28"/>
-        </w:rPr>
-        <w:t>(Профиль)</w:t>
-      </w:r>
-      <w:r>
-        <w:rPr>
-          <w:rFonts w:ascii="Times New Roman" w:hAnsi="Times New Roman" w:cs="Times New Roman"/>
-          <w:sz w:val="28"/>
-          <w:szCs w:val="28"/>
+        <w:t>Специализация</w:t>
+      </w:r>
+      <w:r>
+        <w:rPr>
+          <w:rFonts w:ascii="Times New Roman" w:hAnsi="Times New Roman" w:cs="Times New Roman"/>
+          <w:sz w:val="28"/>
+          <w:szCs w:val="28"/>
+          <w:lang w:val="en-US"/>
         </w:rPr>
         <w:t xml:space="preserve"> </w:t>
       </w:r>
@@ -264,84 +529,40 @@
           <w:sz w:val="28"/>
           <w:szCs w:val="28"/>
           <w:u w:val="single"/>
+          <w:lang w:val="en-US"/>
+        </w:rPr>
+        <w:t xml:space="preserve">  </w:t>
+      </w:r>
+      <w:r>
+        <w:rPr>
+          <w:rFonts w:ascii="Times New Roman" w:hAnsi="Times New Roman" w:cs="Times New Roman"/>
+          <w:sz w:val="28"/>
+          <w:szCs w:val="28"/>
+          <w:u w:val="single"/>
+          <w:lang w:val="en-US"/>
+        </w:rPr>
+        <w:t xml:space="preserve">                                                                       </w:t>
+      </w:r>
+      <w:bookmarkStart w:id="0" w:name="_GoBack"/>
+      <w:bookmarkEnd w:id="0"/>
+      <w:r>
+        <w:rPr>
+          <w:rFonts w:ascii="Times New Roman" w:hAnsi="Times New Roman" w:cs="Times New Roman"/>
+          <w:sz w:val="28"/>
+          <w:szCs w:val="28"/>
+          <w:u w:val="single"/>
+          <w:lang w:val="en-US"/>
         </w:rPr>
         <w:t xml:space="preserve"> </w:t>
       </w:r>
       <w:r>
         <w:rPr>
-          <w:rFonts w:ascii="Times New Roman" w:hAnsi="Times New Roman" w:cs="Times New Roman"/>
-          <w:sz w:val="28"/>
-          <w:szCs w:val="28"/>
-          <w:u w:val="single"/>
-        </w:rPr>
-        <w:t xml:space="preserve">  </w:t>
-      </w:r>
-      <w:r>
-        <w:rPr>
-          <w:rFonts w:ascii="Times New Roman" w:hAnsi="Times New Roman" w:cs="Times New Roman"/>
-          <w:sz w:val="28"/>
-          <w:szCs w:val="28"/>
-          <w:u w:val="single"/>
-        </w:rPr>
-        <w:t xml:space="preserve">    {</w:t>
-      </w:r>
-      <w:proofErr w:type="spellStart"/>
-      <w:r>
-        <w:rPr>
-          <w:rFonts w:ascii="Times New Roman" w:hAnsi="Times New Roman" w:cs="Times New Roman"/>
-          <w:sz w:val="28"/>
-          <w:szCs w:val="28"/>
-          <w:u w:val="single"/>
+          <w:rFonts w:ascii="Nirmala UI" w:hAnsi="Nirmala UI" w:cs="Nirmala UI"/>
+          <w:sz w:val="28"/>
+          <w:szCs w:val="28"/>
           <w:lang w:val="en-US"/>
         </w:rPr>
-        <w:t>FieldOfStudy</w:t>
-      </w:r>
-      <w:proofErr w:type="spellEnd"/>
-      <w:r>
-        <w:rPr>
-          <w:rFonts w:ascii="Times New Roman" w:hAnsi="Times New Roman" w:cs="Times New Roman"/>
-          <w:sz w:val="28"/>
-          <w:szCs w:val="28"/>
-          <w:u w:val="single"/>
-        </w:rPr>
-        <w:t xml:space="preserve">}  </w:t>
-      </w:r>
-      <w:r>
-        <w:rPr>
-          <w:rFonts w:ascii="Times New Roman" w:hAnsi="Times New Roman" w:cs="Times New Roman"/>
-          <w:sz w:val="28"/>
-          <w:szCs w:val="28"/>
-          <w:u w:val="single"/>
-        </w:rPr>
-        <w:t xml:space="preserve">  </w:t>
-      </w:r>
-      <w:r>
-        <w:rPr>
-          <w:rFonts w:ascii="Times New Roman" w:hAnsi="Times New Roman" w:cs="Times New Roman"/>
-          <w:sz w:val="28"/>
-          <w:szCs w:val="28"/>
-          <w:u w:val="single"/>
-        </w:rPr>
-        <w:t xml:space="preserve">     </w:t>
-      </w:r>
-      <w:r>
-        <w:rPr>
-          <w:rFonts w:ascii="Times New Roman" w:hAnsi="Times New Roman" w:cs="Times New Roman"/>
-          <w:sz w:val="28"/>
-          <w:szCs w:val="28"/>
-          <w:u w:val="single"/>
-          <w:lang w:val="en-US"/>
-        </w:rPr>
-        <w:t> </w:t>
-      </w:r>
-      <w:r>
-        <w:rPr>
-          <w:rFonts w:ascii="Times New Roman" w:hAnsi="Times New Roman" w:cs="Times New Roman"/>
-          <w:sz w:val="28"/>
-          <w:szCs w:val="28"/>
-          <w:u w:val="single"/>
-        </w:rPr>
-        <w:t xml:space="preserve"> </w:t>
+        <w:t xml:space="preserve">  </w:t>
       </w:r>
     </w:p>
     <w:p>
@@ -376,8 +597,19 @@
           <w:szCs w:val="28"/>
           <w:u w:val="single"/>
         </w:rPr>
-        <w:t>       {</w:t>
-      </w:r>
+        <w:t xml:space="preserve">    </w:t>
+      </w:r>
+      <w:proofErr w:type="gramStart"/>
+      <w:r>
+        <w:rPr>
+          <w:rFonts w:ascii="Times New Roman" w:hAnsi="Times New Roman" w:cs="Times New Roman"/>
+          <w:sz w:val="28"/>
+          <w:szCs w:val="28"/>
+          <w:u w:val="single"/>
+        </w:rPr>
+        <w:t xml:space="preserve">   {</w:t>
+      </w:r>
+      <w:proofErr w:type="gramEnd"/>
       <w:r>
         <w:rPr>
           <w:rFonts w:ascii="Times New Roman" w:hAnsi="Times New Roman" w:cs="Times New Roman"/>
@@ -1175,8 +1407,7 @@
           <w:lang w:val="en-US"/>
         </w:rPr>
       </w:pPr>
-      <w:bookmarkStart w:id="0" w:name="table"/>
-      <w:bookmarkStart w:id="1" w:name="_GoBack"/>
+      <w:bookmarkStart w:id="1" w:name="table"/>
       <w:r>
         <w:rPr>
           <w:rFonts w:ascii="Times New Roman" w:hAnsi="Times New Roman" w:cs="Times New Roman"/>
@@ -1187,7 +1418,6 @@
         <w:t>{table}</w:t>
       </w:r>
     </w:p>
-    <w:bookmarkEnd w:id="0"/>
     <w:bookmarkEnd w:id="1"/>
     <w:p>
       <w:pPr>

--- a/EmploymentDepartment/templates/personalAccountOfGraduates.docx
+++ b/EmploymentDepartment/templates/personalAccountOfGraduates.docx
@@ -4,120 +4,23 @@
   <w:body>
     <w:p>
       <w:pPr>
+        <w:spacing w:after="0" w:line="240" w:lineRule="auto"/>
         <w:jc w:val="center"/>
         <w:rPr>
           <w:rFonts w:ascii="Times New Roman" w:hAnsi="Times New Roman" w:cs="Times New Roman"/>
           <w:b/>
-          <w:sz w:val="20"/>
-          <w:szCs w:val="20"/>
+          <w:sz w:val="32"/>
+          <w:szCs w:val="32"/>
         </w:rPr>
       </w:pPr>
       <w:r>
         <w:rPr>
           <w:rFonts w:ascii="Times New Roman" w:hAnsi="Times New Roman" w:cs="Times New Roman"/>
           <w:b/>
-          <w:sz w:val="20"/>
-          <w:szCs w:val="20"/>
-        </w:rPr>
-        <w:t>МИНИСТЕРСТВО ОБРАЗОВАНИЯ И НАУКИ ЛУГАНСКОЙ НАРОДНОЙ РЕСПУБЛИКИ</w:t>
-      </w:r>
-    </w:p>
-    <w:p>
-      <w:pPr>
-        <w:spacing w:after="0"/>
-        <w:jc w:val="center"/>
-        <w:rPr>
-          <w:rFonts w:ascii="Times New Roman" w:hAnsi="Times New Roman" w:cs="Times New Roman"/>
-          <w:b/>
-          <w:sz w:val="20"/>
-          <w:szCs w:val="20"/>
-        </w:rPr>
-      </w:pPr>
-      <w:r>
-        <w:rPr>
-          <w:rFonts w:ascii="Times New Roman" w:hAnsi="Times New Roman" w:cs="Times New Roman"/>
-          <w:b/>
-          <w:sz w:val="20"/>
-          <w:szCs w:val="20"/>
-        </w:rPr>
-        <w:t>ГОСУДАРСТВЕННОЕ ОБРАЗОВАТЕЛЬНОЕ УЧРЕЖДЕНИЕ ВЫСШЕГО</w:t>
-      </w:r>
-      <w:r>
-        <w:rPr>
-          <w:rFonts w:ascii="Times New Roman" w:hAnsi="Times New Roman" w:cs="Times New Roman"/>
-          <w:b/>
-          <w:sz w:val="20"/>
-          <w:szCs w:val="20"/>
-        </w:rPr>
-        <w:t xml:space="preserve"> </w:t>
-      </w:r>
-      <w:r>
-        <w:rPr>
-          <w:rFonts w:ascii="Times New Roman" w:hAnsi="Times New Roman" w:cs="Times New Roman"/>
-          <w:b/>
-          <w:sz w:val="20"/>
-          <w:szCs w:val="20"/>
-        </w:rPr>
-        <w:t>ПРОФЕССИОНАЛЬНОГО ОБРАЗОВАНИЯ ЛУГАНСКОЙ НАРОДНОЙ РЕСПУБЛИКИ</w:t>
-      </w:r>
-    </w:p>
-    <w:p>
-      <w:pPr>
-        <w:spacing w:after="0"/>
-        <w:jc w:val="center"/>
-        <w:rPr>
-          <w:rFonts w:ascii="Times New Roman" w:hAnsi="Times New Roman" w:cs="Times New Roman"/>
-          <w:b/>
-          <w:sz w:val="20"/>
-          <w:szCs w:val="20"/>
-        </w:rPr>
-      </w:pPr>
-      <w:r>
-        <w:rPr>
-          <w:rFonts w:ascii="Times New Roman" w:hAnsi="Times New Roman" w:cs="Times New Roman"/>
-          <w:b/>
-          <w:sz w:val="20"/>
-          <w:szCs w:val="20"/>
-        </w:rPr>
-        <w:t>«ДОНБАССКИЙ ГОСУДАРСТВЕННЫЙ ТЕХНИЧЕСКИЙ УНИВЕРСИТЕТ»</w:t>
-      </w:r>
-    </w:p>
-    <w:p>
-      <w:pPr>
-        <w:spacing w:after="0"/>
-        <w:jc w:val="center"/>
-        <w:rPr>
-          <w:rFonts w:ascii="Times New Roman" w:hAnsi="Times New Roman" w:cs="Times New Roman"/>
-          <w:sz w:val="24"/>
-          <w:szCs w:val="24"/>
-        </w:rPr>
-      </w:pPr>
-      <w:r>
-        <w:rPr>
-          <w:rFonts w:ascii="Times New Roman" w:hAnsi="Times New Roman" w:cs="Times New Roman"/>
-          <w:sz w:val="24"/>
-          <w:szCs w:val="24"/>
-        </w:rPr>
-        <w:t>пр. Ленина, 16, г. Алчевск, Луганская Народная Республика, 94204,</w:t>
-      </w:r>
-    </w:p>
-    <w:p>
-      <w:pPr>
-        <w:spacing w:after="0"/>
-        <w:jc w:val="center"/>
-        <w:rPr>
-          <w:rFonts w:ascii="Times New Roman" w:hAnsi="Times New Roman" w:cs="Times New Roman"/>
-          <w:sz w:val="24"/>
-          <w:szCs w:val="24"/>
-        </w:rPr>
-      </w:pPr>
-      <w:r>
-        <w:rPr>
-          <w:rFonts w:ascii="Times New Roman" w:hAnsi="Times New Roman" w:cs="Times New Roman"/>
-          <w:sz w:val="24"/>
-          <w:szCs w:val="24"/>
-        </w:rPr>
-        <w:t>тел. (06442) 2-60-43, факс (06442) 2-68-87</w:t>
+          <w:sz w:val="32"/>
+          <w:szCs w:val="32"/>
+        </w:rPr>
+        <w:t>ВЕДОМОСТЬ</w:t>
       </w:r>
     </w:p>
     <w:p>
@@ -126,144 +29,324 @@
         <w:jc w:val="center"/>
         <w:rPr>
           <w:rFonts w:ascii="Times New Roman" w:hAnsi="Times New Roman" w:cs="Times New Roman"/>
-          <w:b/>
-          <w:sz w:val="32"/>
-          <w:szCs w:val="32"/>
+          <w:sz w:val="28"/>
+          <w:szCs w:val="28"/>
         </w:rPr>
       </w:pPr>
       <w:r>
         <w:rPr>
           <w:rFonts w:ascii="Times New Roman" w:hAnsi="Times New Roman" w:cs="Times New Roman"/>
-          <w:sz w:val="24"/>
-          <w:szCs w:val="24"/>
-          <w:lang w:val="en-US"/>
-        </w:rPr>
-        <w:t>E</w:t>
-      </w:r>
-      <w:r>
-        <w:rPr>
-          <w:rFonts w:ascii="Times New Roman" w:hAnsi="Times New Roman" w:cs="Times New Roman"/>
-          <w:sz w:val="24"/>
-          <w:szCs w:val="24"/>
-        </w:rPr>
-        <w:t>-</w:t>
-      </w:r>
-      <w:r>
-        <w:rPr>
-          <w:rFonts w:ascii="Times New Roman" w:hAnsi="Times New Roman" w:cs="Times New Roman"/>
-          <w:sz w:val="24"/>
-          <w:szCs w:val="24"/>
-          <w:lang w:val="en-US"/>
-        </w:rPr>
-        <w:t>mail</w:t>
-      </w:r>
-      <w:r>
-        <w:rPr>
-          <w:rFonts w:ascii="Times New Roman" w:hAnsi="Times New Roman" w:cs="Times New Roman"/>
-          <w:sz w:val="24"/>
-          <w:szCs w:val="24"/>
-        </w:rPr>
-        <w:t xml:space="preserve">: </w:t>
-      </w:r>
-      <w:r>
-        <w:rPr>
-          <w:rFonts w:ascii="Times New Roman" w:hAnsi="Times New Roman" w:cs="Times New Roman"/>
-          <w:sz w:val="24"/>
-          <w:szCs w:val="24"/>
-          <w:lang w:val="en-US"/>
-        </w:rPr>
-        <w:t>info</w:t>
-      </w:r>
-      <w:r>
-        <w:rPr>
-          <w:rFonts w:ascii="Times New Roman" w:hAnsi="Times New Roman" w:cs="Times New Roman"/>
-          <w:sz w:val="24"/>
-          <w:szCs w:val="24"/>
-        </w:rPr>
-        <w:t>@</w:t>
-      </w:r>
-      <w:proofErr w:type="spellStart"/>
-      <w:r>
-        <w:rPr>
-          <w:rFonts w:ascii="Times New Roman" w:hAnsi="Times New Roman" w:cs="Times New Roman"/>
-          <w:sz w:val="24"/>
-          <w:szCs w:val="24"/>
-          <w:lang w:val="en-US"/>
-        </w:rPr>
-        <w:t>dstu</w:t>
-      </w:r>
-      <w:proofErr w:type="spellEnd"/>
-      <w:r>
-        <w:rPr>
-          <w:rFonts w:ascii="Times New Roman" w:hAnsi="Times New Roman" w:cs="Times New Roman"/>
-          <w:sz w:val="24"/>
-          <w:szCs w:val="24"/>
-        </w:rPr>
-        <w:t>.</w:t>
-      </w:r>
-      <w:r>
-        <w:rPr>
-          <w:rFonts w:ascii="Times New Roman" w:hAnsi="Times New Roman" w:cs="Times New Roman"/>
-          <w:sz w:val="24"/>
-          <w:szCs w:val="24"/>
-          <w:lang w:val="en-US"/>
-        </w:rPr>
-        <w:t>education</w:t>
+          <w:sz w:val="28"/>
+          <w:szCs w:val="28"/>
+        </w:rPr>
+        <w:t>персонального учета выпускников</w:t>
+      </w:r>
+    </w:p>
+    <w:p>
+      <w:pPr>
+        <w:spacing w:after="0" w:line="360" w:lineRule="auto"/>
+        <w:jc w:val="center"/>
+        <w:rPr>
+          <w:rFonts w:ascii="Times New Roman" w:hAnsi="Times New Roman" w:cs="Times New Roman"/>
+          <w:sz w:val="28"/>
+          <w:szCs w:val="28"/>
+        </w:rPr>
+      </w:pPr>
+    </w:p>
+    <w:p>
+      <w:pPr>
+        <w:spacing w:after="0" w:line="360" w:lineRule="auto"/>
+        <w:jc w:val="center"/>
+        <w:rPr>
+          <w:rFonts w:ascii="Times New Roman" w:hAnsi="Times New Roman" w:cs="Times New Roman"/>
+          <w:sz w:val="28"/>
+          <w:szCs w:val="28"/>
+        </w:rPr>
+      </w:pPr>
+      <w:r>
+        <w:rPr>
+          <w:rFonts w:ascii="Times New Roman" w:hAnsi="Times New Roman" w:cs="Times New Roman"/>
+          <w:sz w:val="28"/>
+          <w:szCs w:val="28"/>
+        </w:rPr>
+        <w:t>МИНИСТЕРСТВО ОБРАЗОВАНИЯ И НАУКИ ЛУГАНСКОЙ НАРОДНОЙ РЕСПУБЛИКИ</w:t>
+      </w:r>
+    </w:p>
+    <w:p>
+      <w:pPr>
+        <w:spacing w:after="0" w:line="360" w:lineRule="auto"/>
+        <w:jc w:val="center"/>
+        <w:rPr>
+          <w:rFonts w:ascii="Times New Roman" w:hAnsi="Times New Roman" w:cs="Times New Roman"/>
+          <w:sz w:val="28"/>
+          <w:szCs w:val="28"/>
+        </w:rPr>
+      </w:pPr>
+      <w:r>
+        <w:rPr>
+          <w:rFonts w:ascii="Times New Roman" w:hAnsi="Times New Roman" w:cs="Times New Roman"/>
+          <w:sz w:val="28"/>
+          <w:szCs w:val="28"/>
+        </w:rPr>
+        <w:t xml:space="preserve">Государственное образовательное учреждение высшего профессионального образования Луганской </w:t>
+      </w:r>
+      <w:r>
+        <w:rPr>
+          <w:rFonts w:ascii="Times New Roman" w:hAnsi="Times New Roman" w:cs="Times New Roman"/>
+          <w:sz w:val="28"/>
+          <w:szCs w:val="28"/>
+        </w:rPr>
+        <w:t>Н</w:t>
+      </w:r>
+      <w:r>
+        <w:rPr>
+          <w:rFonts w:ascii="Times New Roman" w:hAnsi="Times New Roman" w:cs="Times New Roman"/>
+          <w:sz w:val="28"/>
+          <w:szCs w:val="28"/>
+        </w:rPr>
+        <w:t xml:space="preserve">ародной </w:t>
+      </w:r>
+      <w:r>
+        <w:rPr>
+          <w:rFonts w:ascii="Times New Roman" w:hAnsi="Times New Roman" w:cs="Times New Roman"/>
+          <w:sz w:val="28"/>
+          <w:szCs w:val="28"/>
+        </w:rPr>
+        <w:t>Р</w:t>
+      </w:r>
+      <w:r>
+        <w:rPr>
+          <w:rFonts w:ascii="Times New Roman" w:hAnsi="Times New Roman" w:cs="Times New Roman"/>
+          <w:sz w:val="28"/>
+          <w:szCs w:val="28"/>
+        </w:rPr>
+        <w:t>еспублики</w:t>
+      </w:r>
+    </w:p>
+    <w:p>
+      <w:pPr>
+        <w:spacing w:after="0" w:line="360" w:lineRule="auto"/>
+        <w:jc w:val="center"/>
+        <w:rPr>
+          <w:rFonts w:ascii="Times New Roman" w:hAnsi="Times New Roman" w:cs="Times New Roman"/>
+          <w:sz w:val="28"/>
+          <w:szCs w:val="28"/>
+        </w:rPr>
+      </w:pPr>
+      <w:r>
+        <w:rPr>
+          <w:rFonts w:ascii="Times New Roman" w:hAnsi="Times New Roman" w:cs="Times New Roman"/>
+          <w:sz w:val="28"/>
+          <w:szCs w:val="28"/>
+        </w:rPr>
+        <w:t>«</w:t>
+      </w:r>
+      <w:r>
+        <w:rPr>
+          <w:rFonts w:ascii="Times New Roman" w:hAnsi="Times New Roman" w:cs="Times New Roman"/>
+          <w:sz w:val="28"/>
+          <w:szCs w:val="28"/>
+        </w:rPr>
+        <w:t>Донбасский государственный технический университет</w:t>
+      </w:r>
+      <w:r>
+        <w:rPr>
+          <w:rFonts w:ascii="Times New Roman" w:hAnsi="Times New Roman" w:cs="Times New Roman"/>
+          <w:sz w:val="28"/>
+          <w:szCs w:val="28"/>
+        </w:rPr>
+        <w:t>»</w:t>
       </w:r>
     </w:p>
     <w:p>
       <w:pPr>
         <w:spacing w:after="0" w:line="240" w:lineRule="auto"/>
-        <w:jc w:val="center"/>
-        <w:rPr>
-          <w:rFonts w:ascii="Times New Roman" w:hAnsi="Times New Roman" w:cs="Times New Roman"/>
-          <w:b/>
-          <w:sz w:val="20"/>
-          <w:szCs w:val="20"/>
+        <w:rPr>
+          <w:rFonts w:ascii="Times New Roman" w:hAnsi="Times New Roman" w:cs="Times New Roman"/>
+          <w:sz w:val="28"/>
+          <w:szCs w:val="28"/>
         </w:rPr>
       </w:pPr>
       <w:r>
         <w:rPr>
           <w:rFonts w:ascii="Times New Roman" w:hAnsi="Times New Roman" w:cs="Times New Roman"/>
-          <w:noProof/>
-          <w:sz w:val="24"/>
-          <w:szCs w:val="24"/>
-          <w:lang w:eastAsia="ru-RU"/>
-        </w:rPr>
-        <w:pict>
-          <v:shapetype id="_x0000_t32" coordsize="21600,21600" o:spt="32" o:oned="t" path="m,l21600,21600e" filled="f">
-            <v:path arrowok="t" fillok="f" o:connecttype="none"/>
-            <o:lock v:ext="edit" shapetype="t"/>
-          </v:shapetype>
-          <v:shape id="_x0000_s1027" type="#_x0000_t32" style="position:absolute;left:0;text-align:left;margin-left:195pt;margin-top:4.65pt;width:370.5pt;height:.05pt;z-index:251659264" o:connectortype="straight"/>
-        </w:pict>
+          <w:sz w:val="28"/>
+          <w:szCs w:val="28"/>
+        </w:rPr>
+        <w:t xml:space="preserve">Информация о выпускниках факультета </w:t>
+      </w:r>
+      <w:r>
+        <w:rPr>
+          <w:rFonts w:ascii="Times New Roman" w:hAnsi="Times New Roman" w:cs="Times New Roman"/>
+          <w:sz w:val="28"/>
+          <w:szCs w:val="28"/>
+          <w:u w:val="single"/>
+        </w:rPr>
+        <w:t xml:space="preserve">    </w:t>
+      </w:r>
+      <w:proofErr w:type="gramStart"/>
+      <w:r>
+        <w:rPr>
+          <w:rFonts w:ascii="Times New Roman" w:hAnsi="Times New Roman" w:cs="Times New Roman"/>
+          <w:sz w:val="28"/>
+          <w:szCs w:val="28"/>
+          <w:u w:val="single"/>
+        </w:rPr>
+        <w:t xml:space="preserve">   {</w:t>
+      </w:r>
+      <w:proofErr w:type="gramEnd"/>
+      <w:r>
+        <w:rPr>
+          <w:rFonts w:ascii="Times New Roman" w:hAnsi="Times New Roman" w:cs="Times New Roman"/>
+          <w:sz w:val="28"/>
+          <w:szCs w:val="28"/>
+          <w:u w:val="single"/>
+          <w:lang w:val="en-US"/>
+        </w:rPr>
+        <w:t>Faculty</w:t>
+      </w:r>
+      <w:r>
+        <w:rPr>
+          <w:rFonts w:ascii="Times New Roman" w:hAnsi="Times New Roman" w:cs="Times New Roman"/>
+          <w:sz w:val="28"/>
+          <w:szCs w:val="28"/>
+          <w:u w:val="single"/>
+        </w:rPr>
+        <w:t xml:space="preserve">}         </w:t>
+      </w:r>
+      <w:r>
+        <w:rPr>
+          <w:rFonts w:ascii="Times New Roman" w:hAnsi="Times New Roman" w:cs="Times New Roman"/>
+          <w:sz w:val="28"/>
+          <w:szCs w:val="28"/>
+          <w:u w:val="single"/>
+          <w:lang w:val="en-US"/>
+        </w:rPr>
+        <w:t> </w:t>
       </w:r>
     </w:p>
     <w:p>
       <w:pPr>
         <w:spacing w:after="0" w:line="240" w:lineRule="auto"/>
-        <w:jc w:val="center"/>
-        <w:rPr>
-          <w:rFonts w:ascii="Times New Roman" w:hAnsi="Times New Roman" w:cs="Times New Roman"/>
-          <w:b/>
-          <w:sz w:val="32"/>
-          <w:szCs w:val="32"/>
+        <w:rPr>
+          <w:rFonts w:ascii="Times New Roman" w:hAnsi="Times New Roman" w:cs="Times New Roman"/>
+          <w:sz w:val="28"/>
+          <w:szCs w:val="28"/>
         </w:rPr>
       </w:pPr>
       <w:r>
         <w:rPr>
           <w:rFonts w:ascii="Times New Roman" w:hAnsi="Times New Roman" w:cs="Times New Roman"/>
-          <w:b/>
-          <w:sz w:val="32"/>
-          <w:szCs w:val="32"/>
-        </w:rPr>
-        <w:t>ВЕДОМОСТЬ</w:t>
+          <w:sz w:val="28"/>
+          <w:szCs w:val="28"/>
+        </w:rPr>
+        <w:t xml:space="preserve">Специальность </w:t>
+      </w:r>
+      <w:r>
+        <w:rPr>
+          <w:rFonts w:ascii="Times New Roman" w:hAnsi="Times New Roman" w:cs="Times New Roman"/>
+          <w:sz w:val="28"/>
+          <w:szCs w:val="28"/>
+        </w:rPr>
+        <w:t>(Профиль)</w:t>
+      </w:r>
+      <w:r>
+        <w:rPr>
+          <w:rFonts w:ascii="Times New Roman" w:hAnsi="Times New Roman" w:cs="Times New Roman"/>
+          <w:sz w:val="28"/>
+          <w:szCs w:val="28"/>
+        </w:rPr>
+        <w:t xml:space="preserve"> </w:t>
+      </w:r>
+      <w:r>
+        <w:rPr>
+          <w:rFonts w:ascii="Times New Roman" w:hAnsi="Times New Roman" w:cs="Times New Roman"/>
+          <w:sz w:val="28"/>
+          <w:szCs w:val="28"/>
+          <w:u w:val="single"/>
+        </w:rPr>
+        <w:t xml:space="preserve"> </w:t>
+      </w:r>
+      <w:r>
+        <w:rPr>
+          <w:rFonts w:ascii="Times New Roman" w:hAnsi="Times New Roman" w:cs="Times New Roman"/>
+          <w:sz w:val="28"/>
+          <w:szCs w:val="28"/>
+          <w:u w:val="single"/>
+        </w:rPr>
+        <w:t xml:space="preserve">  </w:t>
+      </w:r>
+      <w:r>
+        <w:rPr>
+          <w:rFonts w:ascii="Times New Roman" w:hAnsi="Times New Roman" w:cs="Times New Roman"/>
+          <w:sz w:val="28"/>
+          <w:szCs w:val="28"/>
+          <w:u w:val="single"/>
+        </w:rPr>
+        <w:t xml:space="preserve">    {</w:t>
+      </w:r>
+      <w:proofErr w:type="spellStart"/>
+      <w:r>
+        <w:rPr>
+          <w:rFonts w:ascii="Times New Roman" w:hAnsi="Times New Roman" w:cs="Times New Roman"/>
+          <w:sz w:val="28"/>
+          <w:szCs w:val="28"/>
+          <w:u w:val="single"/>
+          <w:lang w:val="en-US"/>
+        </w:rPr>
+        <w:t>FieldOfStudy</w:t>
+      </w:r>
+      <w:proofErr w:type="spellEnd"/>
+      <w:r>
+        <w:rPr>
+          <w:rFonts w:ascii="Times New Roman" w:hAnsi="Times New Roman" w:cs="Times New Roman"/>
+          <w:sz w:val="28"/>
+          <w:szCs w:val="28"/>
+          <w:u w:val="single"/>
+        </w:rPr>
+        <w:t xml:space="preserve">}  </w:t>
+      </w:r>
+      <w:r>
+        <w:rPr>
+          <w:rFonts w:ascii="Times New Roman" w:hAnsi="Times New Roman" w:cs="Times New Roman"/>
+          <w:sz w:val="28"/>
+          <w:szCs w:val="28"/>
+          <w:u w:val="single"/>
+        </w:rPr>
+        <w:t xml:space="preserve">  </w:t>
+      </w:r>
+      <w:r>
+        <w:rPr>
+          <w:rFonts w:ascii="Times New Roman" w:hAnsi="Times New Roman" w:cs="Times New Roman"/>
+          <w:sz w:val="28"/>
+          <w:szCs w:val="28"/>
+          <w:u w:val="single"/>
+        </w:rPr>
+        <w:t xml:space="preserve">     </w:t>
+      </w:r>
+      <w:r>
+        <w:rPr>
+          <w:rFonts w:ascii="Times New Roman" w:hAnsi="Times New Roman" w:cs="Times New Roman"/>
+          <w:sz w:val="28"/>
+          <w:szCs w:val="28"/>
+          <w:u w:val="single"/>
+          <w:lang w:val="en-US"/>
+        </w:rPr>
+        <w:t> </w:t>
+      </w:r>
+      <w:r>
+        <w:rPr>
+          <w:rFonts w:ascii="Times New Roman" w:hAnsi="Times New Roman" w:cs="Times New Roman"/>
+          <w:sz w:val="28"/>
+          <w:szCs w:val="28"/>
+          <w:u w:val="single"/>
+        </w:rPr>
+        <w:t xml:space="preserve"> </w:t>
       </w:r>
     </w:p>
     <w:p>
       <w:pPr>
         <w:spacing w:after="0" w:line="240" w:lineRule="auto"/>
-        <w:jc w:val="center"/>
         <w:rPr>
           <w:rFonts w:ascii="Times New Roman" w:hAnsi="Times New Roman" w:cs="Times New Roman"/>
           <w:sz w:val="28"/>
@@ -276,36 +359,15 @@
           <w:sz w:val="28"/>
           <w:szCs w:val="28"/>
         </w:rPr>
-        <w:t>персонального учета выпускников</w:t>
-      </w:r>
-    </w:p>
-    <w:p>
-      <w:pPr>
-        <w:spacing w:after="0" w:line="240" w:lineRule="auto"/>
-        <w:jc w:val="center"/>
-        <w:rPr>
-          <w:rFonts w:ascii="Times New Roman" w:hAnsi="Times New Roman" w:cs="Times New Roman"/>
-          <w:sz w:val="28"/>
-          <w:szCs w:val="28"/>
-        </w:rPr>
-      </w:pPr>
-    </w:p>
-    <w:p>
-      <w:pPr>
-        <w:spacing w:after="0" w:line="240" w:lineRule="auto"/>
-        <w:rPr>
-          <w:rFonts w:ascii="Times New Roman" w:hAnsi="Times New Roman" w:cs="Times New Roman"/>
-          <w:sz w:val="28"/>
-          <w:szCs w:val="28"/>
-        </w:rPr>
-      </w:pPr>
-      <w:r>
-        <w:rPr>
-          <w:rFonts w:ascii="Times New Roman" w:hAnsi="Times New Roman" w:cs="Times New Roman"/>
-          <w:sz w:val="28"/>
-          <w:szCs w:val="28"/>
-        </w:rPr>
-        <w:t xml:space="preserve">Информация о выпускниках факультета </w:t>
+        <w:t>Г</w:t>
+      </w:r>
+      <w:r>
+        <w:rPr>
+          <w:rFonts w:ascii="Times New Roman" w:hAnsi="Times New Roman" w:cs="Times New Roman"/>
+          <w:sz w:val="28"/>
+          <w:szCs w:val="28"/>
+        </w:rPr>
+        <w:t xml:space="preserve">руппа </w:t>
       </w:r>
       <w:r>
         <w:rPr>
@@ -314,302 +376,8 @@
           <w:szCs w:val="28"/>
           <w:u w:val="single"/>
         </w:rPr>
-        <w:t xml:space="preserve">    </w:t>
-      </w:r>
-      <w:proofErr w:type="gramStart"/>
-      <w:r>
-        <w:rPr>
-          <w:rFonts w:ascii="Times New Roman" w:hAnsi="Times New Roman" w:cs="Times New Roman"/>
-          <w:sz w:val="28"/>
-          <w:szCs w:val="28"/>
-          <w:u w:val="single"/>
-        </w:rPr>
-        <w:t xml:space="preserve">   {</w:t>
-      </w:r>
-      <w:proofErr w:type="gramEnd"/>
-      <w:r>
-        <w:rPr>
-          <w:rFonts w:ascii="Times New Roman" w:hAnsi="Times New Roman" w:cs="Times New Roman"/>
-          <w:sz w:val="28"/>
-          <w:szCs w:val="28"/>
-          <w:u w:val="single"/>
-          <w:lang w:val="en-US"/>
-        </w:rPr>
-        <w:t>Faculty</w:t>
-      </w:r>
-      <w:r>
-        <w:rPr>
-          <w:rFonts w:ascii="Times New Roman" w:hAnsi="Times New Roman" w:cs="Times New Roman"/>
-          <w:sz w:val="28"/>
-          <w:szCs w:val="28"/>
-          <w:u w:val="single"/>
-        </w:rPr>
-        <w:t xml:space="preserve">}         </w:t>
-      </w:r>
-      <w:r>
-        <w:rPr>
-          <w:rFonts w:ascii="Times New Roman" w:hAnsi="Times New Roman" w:cs="Times New Roman"/>
-          <w:sz w:val="28"/>
-          <w:szCs w:val="28"/>
-          <w:u w:val="single"/>
-          <w:lang w:val="en-US"/>
-        </w:rPr>
-        <w:t> </w:t>
-      </w:r>
-    </w:p>
-    <w:p>
-      <w:pPr>
-        <w:spacing w:after="0" w:line="240" w:lineRule="auto"/>
-        <w:rPr>
-          <w:rFonts w:ascii="Times New Roman" w:hAnsi="Times New Roman" w:cs="Times New Roman"/>
-          <w:sz w:val="28"/>
-          <w:szCs w:val="28"/>
-          <w:u w:val="single"/>
-        </w:rPr>
-      </w:pPr>
-      <w:r>
-        <w:rPr>
-          <w:rFonts w:ascii="Times New Roman" w:hAnsi="Times New Roman" w:cs="Times New Roman"/>
-          <w:sz w:val="28"/>
-          <w:szCs w:val="28"/>
-        </w:rPr>
-        <w:t xml:space="preserve">Специальность </w:t>
-      </w:r>
-      <w:r>
-        <w:rPr>
-          <w:rFonts w:ascii="Times New Roman" w:hAnsi="Times New Roman" w:cs="Times New Roman"/>
-          <w:sz w:val="28"/>
-          <w:szCs w:val="28"/>
-        </w:rPr>
-        <w:t>(</w:t>
-      </w:r>
-      <w:proofErr w:type="gramStart"/>
-      <w:r>
-        <w:rPr>
-          <w:rFonts w:ascii="Times New Roman" w:hAnsi="Times New Roman" w:cs="Times New Roman"/>
-          <w:sz w:val="28"/>
-          <w:szCs w:val="28"/>
-        </w:rPr>
-        <w:t>Профиль)</w:t>
-      </w:r>
-      <w:r>
-        <w:rPr>
-          <w:rFonts w:ascii="Times New Roman" w:hAnsi="Times New Roman" w:cs="Times New Roman"/>
-          <w:sz w:val="28"/>
-          <w:szCs w:val="28"/>
-        </w:rPr>
-        <w:t xml:space="preserve"> </w:t>
-      </w:r>
-      <w:r>
-        <w:rPr>
-          <w:rFonts w:ascii="Times New Roman" w:hAnsi="Times New Roman" w:cs="Times New Roman"/>
-          <w:sz w:val="28"/>
-          <w:szCs w:val="28"/>
-          <w:u w:val="single"/>
-        </w:rPr>
-        <w:t xml:space="preserve"> </w:t>
-      </w:r>
-      <w:r>
-        <w:rPr>
-          <w:rFonts w:ascii="Times New Roman" w:hAnsi="Times New Roman" w:cs="Times New Roman"/>
-          <w:sz w:val="28"/>
-          <w:szCs w:val="28"/>
-          <w:u w:val="single"/>
-        </w:rPr>
-        <w:t xml:space="preserve"> </w:t>
-      </w:r>
-      <w:proofErr w:type="gramEnd"/>
-      <w:r>
-        <w:rPr>
-          <w:rFonts w:ascii="Times New Roman" w:hAnsi="Times New Roman" w:cs="Times New Roman"/>
-          <w:sz w:val="28"/>
-          <w:szCs w:val="28"/>
-          <w:u w:val="single"/>
-        </w:rPr>
-        <w:t xml:space="preserve"> </w:t>
-      </w:r>
-      <w:r>
-        <w:rPr>
-          <w:rFonts w:ascii="Times New Roman" w:hAnsi="Times New Roman" w:cs="Times New Roman"/>
-          <w:sz w:val="28"/>
-          <w:szCs w:val="28"/>
-          <w:u w:val="single"/>
-        </w:rPr>
-        <w:t xml:space="preserve">    {</w:t>
-      </w:r>
-      <w:proofErr w:type="spellStart"/>
-      <w:r>
-        <w:rPr>
-          <w:rFonts w:ascii="Times New Roman" w:hAnsi="Times New Roman" w:cs="Times New Roman"/>
-          <w:sz w:val="28"/>
-          <w:szCs w:val="28"/>
-          <w:u w:val="single"/>
-          <w:lang w:val="en-US"/>
-        </w:rPr>
-        <w:t>FieldOfStudy</w:t>
-      </w:r>
-      <w:proofErr w:type="spellEnd"/>
-      <w:r>
-        <w:rPr>
-          <w:rFonts w:ascii="Times New Roman" w:hAnsi="Times New Roman" w:cs="Times New Roman"/>
-          <w:sz w:val="28"/>
-          <w:szCs w:val="28"/>
-          <w:u w:val="single"/>
-        </w:rPr>
-        <w:t xml:space="preserve">}  </w:t>
-      </w:r>
-      <w:r>
-        <w:rPr>
-          <w:rFonts w:ascii="Times New Roman" w:hAnsi="Times New Roman" w:cs="Times New Roman"/>
-          <w:sz w:val="28"/>
-          <w:szCs w:val="28"/>
-          <w:u w:val="single"/>
-        </w:rPr>
-        <w:t xml:space="preserve">  </w:t>
-      </w:r>
-      <w:r>
-        <w:rPr>
-          <w:rFonts w:ascii="Times New Roman" w:hAnsi="Times New Roman" w:cs="Times New Roman"/>
-          <w:sz w:val="28"/>
-          <w:szCs w:val="28"/>
-          <w:u w:val="single"/>
-        </w:rPr>
-        <w:t xml:space="preserve">     </w:t>
-      </w:r>
-      <w:r>
-        <w:rPr>
-          <w:rFonts w:ascii="Times New Roman" w:hAnsi="Times New Roman" w:cs="Times New Roman"/>
-          <w:sz w:val="28"/>
-          <w:szCs w:val="28"/>
-          <w:u w:val="single"/>
-          <w:lang w:val="en-US"/>
-        </w:rPr>
-        <w:t> </w:t>
-      </w:r>
-      <w:r>
-        <w:rPr>
-          <w:rFonts w:ascii="Times New Roman" w:hAnsi="Times New Roman" w:cs="Times New Roman"/>
-          <w:sz w:val="28"/>
-          <w:szCs w:val="28"/>
-          <w:u w:val="single"/>
-        </w:rPr>
-        <w:t xml:space="preserve"> </w:t>
-      </w:r>
-    </w:p>
-    <w:p>
-      <w:pPr>
-        <w:spacing w:after="0" w:line="240" w:lineRule="auto"/>
-        <w:rPr>
-          <w:rFonts w:ascii="Nirmala UI" w:hAnsi="Nirmala UI" w:cs="Nirmala UI"/>
-          <w:sz w:val="28"/>
-          <w:szCs w:val="28"/>
-          <w:lang w:val="en-US"/>
-        </w:rPr>
-      </w:pPr>
-      <w:r>
-        <w:rPr>
-          <w:rFonts w:ascii="Times New Roman" w:hAnsi="Times New Roman" w:cs="Times New Roman"/>
-          <w:sz w:val="28"/>
-          <w:szCs w:val="28"/>
-        </w:rPr>
-        <w:t>Специализация</w:t>
-      </w:r>
-      <w:r>
-        <w:rPr>
-          <w:rFonts w:ascii="Times New Roman" w:hAnsi="Times New Roman" w:cs="Times New Roman"/>
-          <w:sz w:val="28"/>
-          <w:szCs w:val="28"/>
-          <w:lang w:val="en-US"/>
-        </w:rPr>
-        <w:t xml:space="preserve"> </w:t>
-      </w:r>
-      <w:r>
-        <w:rPr>
-          <w:rFonts w:ascii="Times New Roman" w:hAnsi="Times New Roman" w:cs="Times New Roman"/>
-          <w:sz w:val="28"/>
-          <w:szCs w:val="28"/>
-          <w:u w:val="single"/>
-          <w:lang w:val="en-US"/>
-        </w:rPr>
-        <w:t xml:space="preserve">  </w:t>
-      </w:r>
-      <w:r>
-        <w:rPr>
-          <w:rFonts w:ascii="Times New Roman" w:hAnsi="Times New Roman" w:cs="Times New Roman"/>
-          <w:sz w:val="28"/>
-          <w:szCs w:val="28"/>
-          <w:u w:val="single"/>
-          <w:lang w:val="en-US"/>
-        </w:rPr>
-        <w:t xml:space="preserve">                                                                       </w:t>
-      </w:r>
-      <w:bookmarkStart w:id="0" w:name="_GoBack"/>
-      <w:bookmarkEnd w:id="0"/>
-      <w:r>
-        <w:rPr>
-          <w:rFonts w:ascii="Times New Roman" w:hAnsi="Times New Roman" w:cs="Times New Roman"/>
-          <w:sz w:val="28"/>
-          <w:szCs w:val="28"/>
-          <w:u w:val="single"/>
-          <w:lang w:val="en-US"/>
-        </w:rPr>
-        <w:t xml:space="preserve"> </w:t>
-      </w:r>
-      <w:r>
-        <w:rPr>
-          <w:rFonts w:ascii="Nirmala UI" w:hAnsi="Nirmala UI" w:cs="Nirmala UI"/>
-          <w:sz w:val="28"/>
-          <w:szCs w:val="28"/>
-          <w:lang w:val="en-US"/>
-        </w:rPr>
-        <w:t xml:space="preserve">  </w:t>
-      </w:r>
-    </w:p>
-    <w:p>
-      <w:pPr>
-        <w:spacing w:after="0" w:line="240" w:lineRule="auto"/>
-        <w:rPr>
-          <w:rFonts w:ascii="Times New Roman" w:hAnsi="Times New Roman" w:cs="Times New Roman"/>
-          <w:sz w:val="28"/>
-          <w:szCs w:val="28"/>
-        </w:rPr>
-      </w:pPr>
-      <w:r>
-        <w:rPr>
-          <w:rFonts w:ascii="Times New Roman" w:hAnsi="Times New Roman" w:cs="Times New Roman"/>
-          <w:sz w:val="28"/>
-          <w:szCs w:val="28"/>
-        </w:rPr>
-        <w:t>Г</w:t>
-      </w:r>
-      <w:r>
-        <w:rPr>
-          <w:rFonts w:ascii="Times New Roman" w:hAnsi="Times New Roman" w:cs="Times New Roman"/>
-          <w:sz w:val="28"/>
-          <w:szCs w:val="28"/>
-        </w:rPr>
-        <w:t xml:space="preserve">руппа </w:t>
-      </w:r>
-      <w:r>
-        <w:rPr>
-          <w:rFonts w:ascii="Times New Roman" w:hAnsi="Times New Roman" w:cs="Times New Roman"/>
-          <w:sz w:val="28"/>
-          <w:szCs w:val="28"/>
-          <w:u w:val="single"/>
-        </w:rPr>
-        <w:t xml:space="preserve">    </w:t>
-      </w:r>
-      <w:proofErr w:type="gramStart"/>
-      <w:r>
-        <w:rPr>
-          <w:rFonts w:ascii="Times New Roman" w:hAnsi="Times New Roman" w:cs="Times New Roman"/>
-          <w:sz w:val="28"/>
-          <w:szCs w:val="28"/>
-          <w:u w:val="single"/>
-        </w:rPr>
-        <w:t xml:space="preserve">   {</w:t>
-      </w:r>
-      <w:proofErr w:type="gramEnd"/>
+        <w:t>       {</w:t>
+      </w:r>
       <w:r>
         <w:rPr>
           <w:rFonts w:ascii="Times New Roman" w:hAnsi="Times New Roman" w:cs="Times New Roman"/>
@@ -1407,7 +1175,8 @@
           <w:lang w:val="en-US"/>
         </w:rPr>
       </w:pPr>
-      <w:bookmarkStart w:id="1" w:name="table"/>
+      <w:bookmarkStart w:id="0" w:name="table"/>
+      <w:bookmarkStart w:id="1" w:name="_GoBack"/>
       <w:r>
         <w:rPr>
           <w:rFonts w:ascii="Times New Roman" w:hAnsi="Times New Roman" w:cs="Times New Roman"/>
@@ -1418,6 +1187,7 @@
         <w:t>{table}</w:t>
       </w:r>
     </w:p>
+    <w:bookmarkEnd w:id="0"/>
     <w:bookmarkEnd w:id="1"/>
     <w:p>
       <w:pPr>
